--- a/Final Report.docx
+++ b/Final Report.docx
@@ -35722,7 +35722,6 @@
           <w:p>
             <w:pPr>
               <w:rPr>
-                <w:rFonts w:hint="eastAsia"/>
                 <w:lang w:val="en-GB"/>
               </w:rPr>
             </w:pPr>
@@ -36758,7 +36757,6 @@
           <w:p>
             <w:pPr>
               <w:rPr>
-                <w:rFonts w:hint="eastAsia"/>
                 <w:lang w:val="en-GB"/>
               </w:rPr>
             </w:pPr>
@@ -36940,7 +36938,6 @@
         <w:widowControl/>
         <w:jc w:val="left"/>
         <w:rPr>
-          <w:rFonts w:hint="eastAsia"/>
           <w:lang w:val="en-GB"/>
         </w:rPr>
       </w:pPr>
@@ -36949,7 +36946,6 @@
       <w:pPr>
         <w:pStyle w:val="3"/>
         <w:rPr>
-          <w:rFonts w:hint="eastAsia"/>
           <w:lang w:val="en-GB"/>
         </w:rPr>
       </w:pPr>
@@ -36971,7 +36967,6 @@
     <w:p>
       <w:pPr>
         <w:rPr>
-          <w:rFonts w:hint="eastAsia"/>
           <w:lang w:val="en-GB"/>
         </w:rPr>
       </w:pPr>
@@ -37111,7 +37106,6 @@
     <w:p>
       <w:pPr>
         <w:rPr>
-          <w:rFonts w:hint="eastAsia"/>
           <w:lang w:val="en-GB"/>
         </w:rPr>
       </w:pPr>
@@ -37132,7 +37126,6 @@
         <w:widowControl/>
         <w:jc w:val="left"/>
         <w:rPr>
-          <w:rFonts w:hint="eastAsia"/>
           <w:lang w:val="en-GB"/>
         </w:rPr>
       </w:pPr>
@@ -37239,7 +37232,6 @@
         <w:widowControl/>
         <w:jc w:val="left"/>
         <w:rPr>
-          <w:rFonts w:hint="eastAsia"/>
           <w:lang w:val="en-GB"/>
         </w:rPr>
       </w:pPr>
@@ -37272,7 +37264,6 @@
         <w:widowControl/>
         <w:jc w:val="left"/>
         <w:rPr>
-          <w:rFonts w:hint="eastAsia"/>
           <w:lang w:val="en-GB"/>
         </w:rPr>
       </w:pPr>
@@ -38310,7 +38301,6 @@
         <w:widowControl/>
         <w:jc w:val="left"/>
         <w:rPr>
-          <w:rFonts w:hint="eastAsia"/>
           <w:lang w:val="en-GB"/>
         </w:rPr>
       </w:pPr>
@@ -38523,7 +38513,6 @@
         <w:widowControl/>
         <w:jc w:val="left"/>
         <w:rPr>
-          <w:rFonts w:hint="eastAsia"/>
           <w:lang w:val="en-GB"/>
         </w:rPr>
       </w:pPr>
@@ -38766,7 +38755,6 @@
         <w:widowControl/>
         <w:jc w:val="left"/>
         <w:rPr>
-          <w:rFonts w:hint="eastAsia"/>
           <w:lang w:val="en-GB"/>
         </w:rPr>
       </w:pPr>
@@ -38776,7 +38764,6 @@
         <w:widowControl/>
         <w:jc w:val="left"/>
         <w:rPr>
-          <w:rFonts w:hint="eastAsia"/>
           <w:lang w:val="en-GB"/>
         </w:rPr>
       </w:pPr>
@@ -39194,21 +39181,7 @@
                       <w:rFonts w:ascii="Cambria Math" w:hAnsi="Cambria Math"/>
                       <w:lang w:val="en-GB"/>
                     </w:rPr>
-                    <m:t>(</m:t>
-                  </m:r>
-                  <m:r>
-                    <w:rPr>
-                      <w:rFonts w:ascii="Cambria Math" w:hAnsi="Cambria Math"/>
-                      <w:lang w:val="en-GB"/>
-                    </w:rPr>
-                    <m:t>k</m:t>
-                  </m:r>
-                  <m:r>
-                    <w:rPr>
-                      <w:rFonts w:ascii="Cambria Math" w:hAnsi="Cambria Math"/>
-                      <w:lang w:val="en-GB"/>
-                    </w:rPr>
-                    <m:t>)</m:t>
+                    <m:t>(k)</m:t>
                   </m:r>
                 </m:sup>
               </m:sSup>
@@ -39570,21 +39543,7 @@
                       <w:rFonts w:ascii="Cambria Math" w:hAnsi="Cambria Math"/>
                       <w:lang w:val="en-GB"/>
                     </w:rPr>
-                    <m:t>(</m:t>
-                  </m:r>
-                  <m:r>
-                    <w:rPr>
-                      <w:rFonts w:ascii="Cambria Math" w:hAnsi="Cambria Math"/>
-                      <w:lang w:val="en-GB"/>
-                    </w:rPr>
-                    <m:t>k</m:t>
-                  </m:r>
-                  <m:r>
-                    <w:rPr>
-                      <w:rFonts w:ascii="Cambria Math" w:hAnsi="Cambria Math"/>
-                      <w:lang w:val="en-GB"/>
-                    </w:rPr>
-                    <m:t>)</m:t>
+                    <m:t>(k)</m:t>
                   </m:r>
                 </m:sup>
               </m:sSup>
@@ -39742,7 +39701,6 @@
               </w:numPr>
               <w:ind w:firstLineChars="0"/>
               <w:rPr>
-                <w:rFonts w:hint="eastAsia"/>
                 <w:lang w:val="en-GB"/>
               </w:rPr>
             </w:pPr>
@@ -39779,21 +39737,7 @@
                       <w:rFonts w:ascii="Cambria Math" w:hAnsi="Cambria Math"/>
                       <w:lang w:val="en-GB"/>
                     </w:rPr>
-                    <m:t>(</m:t>
-                  </m:r>
-                  <m:r>
-                    <w:rPr>
-                      <w:rFonts w:ascii="Cambria Math" w:hAnsi="Cambria Math"/>
-                      <w:lang w:val="en-GB"/>
-                    </w:rPr>
-                    <m:t>k</m:t>
-                  </m:r>
-                  <m:r>
-                    <w:rPr>
-                      <w:rFonts w:ascii="Cambria Math" w:hAnsi="Cambria Math"/>
-                      <w:lang w:val="en-GB"/>
-                    </w:rPr>
-                    <m:t>)</m:t>
+                    <m:t>(k)</m:t>
                   </m:r>
                 </m:sup>
               </m:sSup>
@@ -40994,7 +40938,6 @@
         <w:widowControl/>
         <w:jc w:val="left"/>
         <w:rPr>
-          <w:rFonts w:hint="eastAsia"/>
           <w:lang w:val="en-GB"/>
         </w:rPr>
       </w:pPr>
@@ -41004,7 +40947,6 @@
         <w:widowControl/>
         <w:jc w:val="left"/>
         <w:rPr>
-          <w:rFonts w:hint="eastAsia"/>
           <w:lang w:val="en-GB"/>
         </w:rPr>
       </w:pPr>
@@ -41013,7 +40955,6 @@
       <w:pPr>
         <w:pStyle w:val="2"/>
         <w:rPr>
-          <w:rFonts w:hint="eastAsia"/>
           <w:lang w:val="en-GB"/>
         </w:rPr>
       </w:pPr>
@@ -41034,7 +40975,6 @@
     <w:p>
       <w:pPr>
         <w:rPr>
-          <w:rFonts w:hint="eastAsia"/>
           <w:lang w:val="en-GB"/>
         </w:rPr>
       </w:pPr>
@@ -41358,7 +41298,6 @@
     <w:p>
       <w:pPr>
         <w:rPr>
-          <w:rFonts w:hint="eastAsia"/>
           <w:lang w:val="en-GB"/>
         </w:rPr>
       </w:pPr>
@@ -41627,7 +41566,6 @@
     <w:p>
       <w:pPr>
         <w:rPr>
-          <w:rFonts w:hint="eastAsia"/>
           <w:lang w:val="en-GB"/>
         </w:rPr>
       </w:pPr>
@@ -41635,7 +41573,6 @@
     <w:p>
       <w:pPr>
         <w:rPr>
-          <w:rFonts w:hint="eastAsia"/>
           <w:lang w:val="en-GB"/>
         </w:rPr>
       </w:pPr>
@@ -41651,7 +41588,6 @@
     <w:p>
       <w:pPr>
         <w:rPr>
-          <w:rFonts w:hint="eastAsia"/>
           <w:lang w:val="en-GB"/>
         </w:rPr>
       </w:pPr>
@@ -41660,7 +41596,6 @@
       <w:pPr>
         <w:pStyle w:val="3"/>
         <w:rPr>
-          <w:rFonts w:hint="eastAsia"/>
           <w:lang w:val="en-GB"/>
         </w:rPr>
       </w:pPr>
@@ -41682,7 +41617,6 @@
     <w:p>
       <w:pPr>
         <w:rPr>
-          <w:rFonts w:hint="eastAsia"/>
           <w:lang w:val="en-GB"/>
         </w:rPr>
       </w:pPr>
@@ -41697,7 +41631,6 @@
     <w:p>
       <w:pPr>
         <w:rPr>
-          <w:rFonts w:hint="eastAsia"/>
           <w:lang w:val="en-GB"/>
         </w:rPr>
       </w:pPr>
@@ -42267,7 +42200,6 @@
     <w:p>
       <w:pPr>
         <w:rPr>
-          <w:rFonts w:hint="eastAsia"/>
           <w:lang w:val="en-GB"/>
         </w:rPr>
       </w:pPr>
@@ -42559,7 +42491,6 @@
     <w:p>
       <w:pPr>
         <w:rPr>
-          <w:rFonts w:hint="eastAsia"/>
           <w:lang w:val="en-GB"/>
         </w:rPr>
       </w:pPr>
@@ -42725,6 +42656,9 @@
           </w:tcPr>
           <w:p>
             <w:pPr>
+              <w:tabs>
+                <w:tab w:val="left" w:pos="3510"/>
+              </w:tabs>
               <w:rPr>
                 <w:lang w:val="en-GB"/>
               </w:rPr>
@@ -42735,6 +42669,12 @@
                 <w:lang w:val="en-GB"/>
               </w:rPr>
               <w:t>罚函数法</w:t>
+            </w:r>
+            <w:r>
+              <w:rPr>
+                <w:lang w:val="en-GB"/>
+              </w:rPr>
+              <w:tab/>
             </w:r>
           </w:p>
         </w:tc>
@@ -42900,7 +42840,6 @@
           <w:p>
             <w:pPr>
               <w:rPr>
-                <w:rFonts w:hint="eastAsia"/>
                 <w:lang w:val="en-GB"/>
               </w:rPr>
             </w:pPr>
@@ -43057,7 +42996,6 @@
           <w:p>
             <w:pPr>
               <w:rPr>
-                <w:rFonts w:hint="eastAsia"/>
                 <w:lang w:val="en-GB"/>
               </w:rPr>
             </w:pPr>
@@ -43804,7 +43742,6 @@
       <w:pPr>
         <w:pStyle w:val="3"/>
         <w:rPr>
-          <w:rFonts w:hint="eastAsia"/>
           <w:lang w:val="en-GB"/>
         </w:rPr>
       </w:pPr>
@@ -43826,7 +43763,6 @@
     <w:p>
       <w:pPr>
         <w:rPr>
-          <w:rFonts w:hint="eastAsia"/>
           <w:lang w:val="en-GB"/>
         </w:rPr>
       </w:pPr>
@@ -44146,7 +44082,6 @@
     <w:p>
       <w:pPr>
         <w:rPr>
-          <w:rFonts w:hint="eastAsia"/>
           <w:lang w:val="en-GB"/>
         </w:rPr>
       </w:pPr>
@@ -44427,7 +44362,6 @@
     <w:p>
       <w:pPr>
         <w:rPr>
-          <w:rFonts w:hint="eastAsia"/>
           <w:lang w:val="en-GB"/>
         </w:rPr>
       </w:pPr>
@@ -44772,7 +44706,6 @@
           <w:p>
             <w:pPr>
               <w:rPr>
-                <w:rFonts w:hint="eastAsia"/>
                 <w:lang w:val="en-GB"/>
               </w:rPr>
             </w:pPr>
@@ -45199,7 +45132,6 @@
           <w:p>
             <w:pPr>
               <w:rPr>
-                <w:rFonts w:hint="eastAsia"/>
                 <w:lang w:val="en-GB"/>
               </w:rPr>
             </w:pPr>
@@ -45604,7 +45536,6 @@
           <w:p>
             <w:pPr>
               <w:rPr>
-                <w:rFonts w:hint="eastAsia"/>
                 <w:lang w:val="en-GB"/>
               </w:rPr>
             </w:pPr>
@@ -45763,7 +45694,6 @@
     <w:p>
       <w:pPr>
         <w:rPr>
-          <w:rFonts w:hint="eastAsia"/>
           <w:lang w:val="en-GB"/>
         </w:rPr>
       </w:pPr>
@@ -45771,7 +45701,6 @@
     <w:p>
       <w:pPr>
         <w:rPr>
-          <w:rFonts w:hint="eastAsia"/>
           <w:lang w:val="en-GB"/>
         </w:rPr>
       </w:pPr>
@@ -46251,7 +46180,6 @@
           <w:numId w:val="2"/>
         </w:numPr>
         <w:rPr>
-          <w:rFonts w:hint="eastAsia"/>
           <w:lang w:val="en-GB"/>
         </w:rPr>
       </w:pPr>
@@ -46268,7 +46196,6 @@
       <w:pPr>
         <w:pStyle w:val="2"/>
         <w:rPr>
-          <w:rFonts w:hint="eastAsia"/>
           <w:lang w:val="en-GB"/>
         </w:rPr>
       </w:pPr>
@@ -46290,7 +46217,6 @@
     <w:p>
       <w:pPr>
         <w:rPr>
-          <w:rFonts w:hint="eastAsia"/>
           <w:lang w:val="en-GB"/>
         </w:rPr>
       </w:pPr>
@@ -46312,7 +46238,6 @@
     <w:p>
       <w:pPr>
         <w:rPr>
-          <w:rFonts w:hint="eastAsia"/>
           <w:lang w:val="en-GB"/>
         </w:rPr>
       </w:pPr>
@@ -47274,7 +47199,6 @@
         <w:pStyle w:val="a7"/>
         <w:ind w:left="390" w:firstLineChars="0" w:firstLine="0"/>
         <w:rPr>
-          <w:rFonts w:hint="eastAsia"/>
           <w:lang w:val="en-GB"/>
         </w:rPr>
       </w:pPr>
@@ -47385,12 +47309,338 @@
       </w:r>
       <w:r>
         <w:t>。</w:t>
+      </w:r>
+    </w:p>
+    <w:p/>
+    <w:p>
+      <w:pPr>
+        <w:pStyle w:val="2"/>
+      </w:pPr>
+      <w:r>
+        <w:rPr>
+          <w:rFonts w:hint="eastAsia"/>
+        </w:rPr>
+        <w:t xml:space="preserve">2.2 </w:t>
+      </w:r>
+      <w:r>
+        <w:rPr>
+          <w:rFonts w:hint="eastAsia"/>
+        </w:rPr>
+        <w:t>多目标组合优化问题国内外研究现状</w:t>
+      </w:r>
+    </w:p>
+    <w:p>
+      <w:r>
+        <w:t>帕累托最优解集</w:t>
+      </w:r>
+      <w:r>
+        <w:t>为多目标组合优化问题的理想解集</w:t>
+      </w:r>
+      <w:r>
+        <w:rPr>
+          <w:rFonts w:hint="eastAsia"/>
+        </w:rPr>
+        <w:t>，其</w:t>
+      </w:r>
+      <w:r>
+        <w:t>能够反映出多目标组合优化问题</w:t>
+      </w:r>
+      <w:r>
+        <w:rPr>
+          <w:rFonts w:hint="eastAsia"/>
+        </w:rPr>
+        <w:t>中</w:t>
+      </w:r>
+      <w:r>
+        <w:t>目标之间的取舍关系，为最终的决策者提供有价值的信息。</w:t>
+      </w:r>
+    </w:p>
+    <w:p>
+      <w:r>
+        <w:rPr>
+          <w:rFonts w:hint="eastAsia"/>
+        </w:rPr>
+        <w:t>因为许多组合优化问题都是</w:t>
+      </w:r>
+      <w:r>
+        <w:rPr>
+          <w:rFonts w:hint="eastAsia"/>
+        </w:rPr>
+        <w:t>NP</w:t>
+      </w:r>
+      <w:r>
+        <w:rPr>
+          <w:rFonts w:hint="eastAsia"/>
+        </w:rPr>
+        <w:t>难的，当问题具有一定规模时，传统的优化方法不能在可接受的时间内求得最优解。元启发式算法则利用组合优化问题本身的性质，通过一些带有随机性的策略快速得到一个或一组次优解。著名的元启发式算法有进化算法（</w:t>
+      </w:r>
+      <w:r>
+        <w:rPr>
+          <w:rFonts w:hint="eastAsia"/>
+        </w:rPr>
+        <w:t>Evolutionary Algorithm</w:t>
+      </w:r>
+      <w:r>
+        <w:rPr>
+          <w:rFonts w:hint="eastAsia"/>
+        </w:rPr>
+        <w:t>）、禁忌搜索算法（</w:t>
+      </w:r>
+      <w:r>
+        <w:rPr>
+          <w:rFonts w:hint="eastAsia"/>
+        </w:rPr>
+        <w:t>Tabu Search</w:t>
+      </w:r>
+      <w:r>
+        <w:rPr>
+          <w:rFonts w:hint="eastAsia"/>
+        </w:rPr>
+        <w:t>）、蚁群优化算法（</w:t>
+      </w:r>
+      <w:r>
+        <w:rPr>
+          <w:rFonts w:hint="eastAsia"/>
+        </w:rPr>
+        <w:t>Ant Colony Optimization</w:t>
+      </w:r>
+      <w:r>
+        <w:rPr>
+          <w:rFonts w:hint="eastAsia"/>
+        </w:rPr>
+        <w:t>）等。</w:t>
+      </w:r>
+    </w:p>
+    <w:p>
+      <w:r>
+        <w:rPr>
+          <w:rFonts w:hint="eastAsia"/>
+        </w:rPr>
+        <w:t>近几年国内外在多目标组合优化问题上的研究可以分为以下几个主要的方向：</w:t>
+      </w:r>
+    </w:p>
+    <w:p/>
+    <w:p>
+      <w:r>
+        <w:rPr>
+          <w:rFonts w:hint="eastAsia"/>
+        </w:rPr>
+        <w:lastRenderedPageBreak/>
+        <w:t>1</w:t>
+      </w:r>
+      <w:r>
+        <w:rPr>
+          <w:rFonts w:hint="eastAsia"/>
+        </w:rPr>
+        <w:t>）</w:t>
+      </w:r>
+      <w:r>
+        <w:rPr>
+          <w:rFonts w:hint="eastAsia"/>
+        </w:rPr>
+        <w:t>解决众目标问题中非支配解过多的问题，防止进化算法的种群规模爆炸性增长。</w:t>
+      </w:r>
+    </w:p>
+    <w:p>
+      <w:r>
+        <w:rPr>
+          <w:rFonts w:hint="eastAsia"/>
+        </w:rPr>
+        <w:t>2</w:t>
+      </w:r>
+      <w:r>
+        <w:rPr>
+          <w:rFonts w:hint="eastAsia"/>
+        </w:rPr>
+        <w:t>）应对函数评估过于耗时的问题。在多目标组合优化问题中，有一些问题的函数评估是需要耗费较长时间的，如医疗急救系统设计问题（</w:t>
+      </w:r>
+      <w:r>
+        <w:rPr>
+          <w:rFonts w:hint="eastAsia"/>
+        </w:rPr>
+        <w:t>Trauma System Design Problem</w:t>
+      </w:r>
+      <w:r>
+        <w:rPr>
+          <w:rFonts w:hint="eastAsia"/>
+        </w:rPr>
+        <w:t>），需要通过仿真的方式来评估函数值。针对这个问题，</w:t>
+      </w:r>
+      <w:r>
+        <w:rPr>
+          <w:rFonts w:hint="eastAsia"/>
+        </w:rPr>
+        <w:t>有学者</w:t>
+      </w:r>
+      <w:r>
+        <w:rPr>
+          <w:rFonts w:hint="eastAsia"/>
+        </w:rPr>
+        <w:t>利用代理模型来减少函数评估时间，他们使用随机森林法和径向基函数法来分别构建目标函数的代理模型和约束函数的代理模型。</w:t>
+      </w:r>
+    </w:p>
+    <w:p>
+      <w:r>
+        <w:rPr>
+          <w:rFonts w:hint="eastAsia"/>
+        </w:rPr>
+        <w:t>3</w:t>
+      </w:r>
+      <w:r>
+        <w:rPr>
+          <w:rFonts w:hint="eastAsia"/>
+        </w:rPr>
+        <w:t>）</w:t>
+      </w:r>
+      <w:r>
+        <w:rPr>
+          <w:rFonts w:hint="eastAsia"/>
+        </w:rPr>
+        <w:t>依据问题特性来开发针对性的算法。</w:t>
+      </w:r>
+    </w:p>
+    <w:p>
+      <w:r>
+        <w:rPr>
+          <w:rFonts w:hint="eastAsia"/>
+        </w:rPr>
+        <w:t>4</w:t>
+      </w:r>
+      <w:r>
+        <w:rPr>
+          <w:rFonts w:hint="eastAsia"/>
+        </w:rPr>
+        <w:t>）</w:t>
+      </w:r>
+      <w:r>
+        <w:rPr>
+          <w:rFonts w:hint="eastAsia"/>
+        </w:rPr>
+        <w:t>使用新技术改进已有的多目标算法。</w:t>
+      </w:r>
+    </w:p>
+    <w:p>
+      <w:r>
+        <w:rPr>
+          <w:rFonts w:hint="eastAsia"/>
+        </w:rPr>
+        <w:t>5</w:t>
+      </w:r>
+      <w:r>
+        <w:rPr>
+          <w:rFonts w:hint="eastAsia"/>
+        </w:rPr>
+        <w:t>）</w:t>
+      </w:r>
+      <w:r>
+        <w:rPr>
+          <w:rFonts w:hint="eastAsia"/>
+        </w:rPr>
+        <w:t>使用机器学习等新技术自动生成算法参数。</w:t>
+      </w:r>
+    </w:p>
+    <w:p/>
+    <w:p>
+      <w:r>
+        <w:rPr>
+          <w:rFonts w:hint="eastAsia"/>
+        </w:rPr>
+        <w:t>基于以上调研工作我们了解到，目前业界在</w:t>
+      </w:r>
+      <w:r>
+        <w:rPr>
+          <w:rFonts w:hint="eastAsia"/>
+        </w:rPr>
+        <w:t>多目标组合优化问题上的研究已经取得了一些显著的进展，但依旧存在以下不足：</w:t>
+      </w:r>
+    </w:p>
+    <w:p>
+      <w:r>
+        <w:rPr>
+          <w:lang w:val="en-GB"/>
+        </w:rPr>
+        <w:t xml:space="preserve">(1) </w:t>
+      </w:r>
+      <w:r>
+        <w:rPr>
+          <w:rFonts w:hint="eastAsia"/>
+        </w:rPr>
+        <w:t>缺少对大规模多目标组合优化问题的研究。</w:t>
+      </w:r>
+    </w:p>
+    <w:p>
+      <w:r>
+        <w:rPr>
+          <w:lang w:val="en-GB"/>
+        </w:rPr>
+        <w:t xml:space="preserve">(2) </w:t>
+      </w:r>
+      <w:r>
+        <w:rPr>
+          <w:rFonts w:hint="eastAsia"/>
+        </w:rPr>
+        <w:t>缺少并行的（</w:t>
+      </w:r>
+      <w:r>
+        <w:rPr>
+          <w:rFonts w:hint="eastAsia"/>
+        </w:rPr>
+        <w:t>Parallel</w:t>
+      </w:r>
+      <w:r>
+        <w:rPr>
+          <w:rFonts w:hint="eastAsia"/>
+        </w:rPr>
+        <w:t>）多目标组合优化算法，特别是协作的（</w:t>
+      </w:r>
+      <w:r>
+        <w:rPr>
+          <w:rFonts w:hint="eastAsia"/>
+        </w:rPr>
+        <w:t>Cooperative</w:t>
+      </w:r>
+      <w:r>
+        <w:rPr>
+          <w:rFonts w:hint="eastAsia"/>
+        </w:rPr>
+        <w:t>）并行算法。</w:t>
       </w:r>
     </w:p>
     <w:p>
       <w:pPr>
         <w:rPr>
-          <w:rFonts w:hint="eastAsia"/>
+          <w:lang w:val="en-GB"/>
+        </w:rPr>
+      </w:pPr>
+      <w:r>
+        <w:rPr>
+          <w:lang w:val="en-GB"/>
+        </w:rPr>
+        <w:t xml:space="preserve">(3) </w:t>
+      </w:r>
+      <w:r>
+        <w:rPr>
+          <w:rFonts w:hint="eastAsia"/>
+        </w:rPr>
+        <w:t>缺少引入元学习（</w:t>
+      </w:r>
+      <w:r>
+        <w:rPr>
+          <w:rFonts w:hint="eastAsia"/>
+        </w:rPr>
+        <w:t>Meta-Learning</w:t>
+      </w:r>
+      <w:r>
+        <w:rPr>
+          <w:rFonts w:hint="eastAsia"/>
+        </w:rPr>
+        <w:t>）技术来提升算法适配问题的的相关研究，</w:t>
+      </w:r>
+    </w:p>
+    <w:p>
+      <w:pPr>
+        <w:rPr>
+          <w:lang w:val="en-GB"/>
         </w:rPr>
       </w:pPr>
     </w:p>
@@ -47398,505 +47648,107 @@
       <w:pPr>
         <w:pStyle w:val="2"/>
         <w:rPr>
-          <w:rFonts w:hint="eastAsia"/>
+          <w:lang w:val="en-GB"/>
         </w:rPr>
       </w:pPr>
       <w:r>
         <w:rPr>
-          <w:rFonts w:hint="eastAsia"/>
-        </w:rPr>
-        <w:t xml:space="preserve">2.2 </w:t>
-      </w:r>
-      <w:r>
-        <w:rPr>
-          <w:rFonts w:hint="eastAsia"/>
-        </w:rPr>
-        <w:t>多目标组合优化问题国内外研究现状</w:t>
+          <w:lang w:val="en-GB"/>
+        </w:rPr>
+        <w:t xml:space="preserve">2.3 </w:t>
+      </w:r>
+      <w:r>
+        <w:rPr>
+          <w:rFonts w:hint="eastAsia"/>
+          <w:lang w:val="en-GB"/>
+        </w:rPr>
+        <w:t>路线概略</w:t>
       </w:r>
     </w:p>
     <w:p>
-      <w:pPr>
-        <w:rPr>
-          <w:rFonts w:hint="eastAsia"/>
-        </w:rPr>
-      </w:pPr>
-      <w:r>
-        <w:t>帕累托最优解集</w:t>
-      </w:r>
-      <w:r>
-        <w:t>为多目标组合优化问题的理想解集</w:t>
-      </w:r>
-      <w:r>
-        <w:rPr>
-          <w:rFonts w:hint="eastAsia"/>
-        </w:rPr>
-        <w:t>，其</w:t>
-      </w:r>
-      <w:r>
-        <w:t>能够反映出多目标组合优化问题</w:t>
-      </w:r>
-      <w:r>
-        <w:rPr>
-          <w:rFonts w:hint="eastAsia"/>
-        </w:rPr>
-        <w:t>中</w:t>
-      </w:r>
-      <w:r>
-        <w:t>目标之间的取舍关系，为最终的决策者提供有价值的信息。</w:t>
+      <w:r>
+        <w:rPr>
+          <w:rFonts w:hint="eastAsia"/>
+        </w:rPr>
+        <w:t>1</w:t>
+      </w:r>
+      <w:r>
+        <w:rPr>
+          <w:rFonts w:hint="eastAsia"/>
+        </w:rPr>
+        <w:t>）</w:t>
+      </w:r>
+      <w:r>
+        <w:rPr>
+          <w:rFonts w:hint="eastAsia"/>
+        </w:rPr>
+        <w:t>针对大规模多目标组合优化问题搜索空间大、先验信息少的问题，设计基于并行（分布）式的多目标协同演化算法；</w:t>
       </w:r>
     </w:p>
     <w:p>
-      <w:pPr>
-        <w:rPr>
-          <w:rFonts w:hint="eastAsia"/>
-        </w:rPr>
-      </w:pPr>
-      <w:r>
-        <w:rPr>
-          <w:rFonts w:hint="eastAsia"/>
-        </w:rPr>
-        <w:t>因为许多组合优化问题都是</w:t>
-      </w:r>
-      <w:r>
-        <w:rPr>
-          <w:rFonts w:hint="eastAsia"/>
-        </w:rPr>
-        <w:t>NP</w:t>
-      </w:r>
-      <w:r>
-        <w:rPr>
-          <w:rFonts w:hint="eastAsia"/>
-        </w:rPr>
-        <w:t>难的，当问题具有一定规模时，传统的优化方法不能在可接受的时间内求得最优解。元启发式算法则利用组合优化问题本身的性质，通过一些带有随机性的策略快速得到一个或一组次优解。著名的元启发式算法有进化算法（</w:t>
-      </w:r>
-      <w:r>
-        <w:rPr>
-          <w:rFonts w:hint="eastAsia"/>
-        </w:rPr>
-        <w:t>Evolutionary Algorithm</w:t>
-      </w:r>
-      <w:r>
-        <w:rPr>
-          <w:rFonts w:hint="eastAsia"/>
-        </w:rPr>
-        <w:t>）、禁忌搜索算法（</w:t>
-      </w:r>
-      <w:r>
-        <w:rPr>
-          <w:rFonts w:hint="eastAsia"/>
-        </w:rPr>
-        <w:t>Tabu Search</w:t>
-      </w:r>
-      <w:r>
-        <w:rPr>
-          <w:rFonts w:hint="eastAsia"/>
-        </w:rPr>
-        <w:t>）、蚁群优化算法（</w:t>
-      </w:r>
-      <w:r>
-        <w:rPr>
-          <w:rFonts w:hint="eastAsia"/>
-        </w:rPr>
-        <w:t>Ant Colony Optimization</w:t>
-      </w:r>
-      <w:r>
-        <w:rPr>
-          <w:rFonts w:hint="eastAsia"/>
-        </w:rPr>
-        <w:t>）等。</w:t>
+      <w:r>
+        <w:rPr>
+          <w:rFonts w:hint="eastAsia"/>
+        </w:rPr>
+        <w:t>2</w:t>
+      </w:r>
+      <w:r>
+        <w:rPr>
+          <w:rFonts w:hint="eastAsia"/>
+        </w:rPr>
+        <w:t>）</w:t>
+      </w:r>
+      <w:r>
+        <w:rPr>
+          <w:rFonts w:hint="eastAsia"/>
+        </w:rPr>
+        <w:t>针对一些大规模多目标组合优化问题的函数评估较为耗时的问题，设计基于机器学习的自适应代理模型；</w:t>
       </w:r>
     </w:p>
     <w:p>
-      <w:pPr>
-        <w:rPr>
-          <w:rFonts w:hint="eastAsia"/>
-        </w:rPr>
-      </w:pPr>
-      <w:r>
-        <w:rPr>
-          <w:rFonts w:hint="eastAsia"/>
-        </w:rPr>
-        <w:t>近几年国内外在多目标组合优化问题上的研究可以分为以下几个主要的方向：</w:t>
+      <w:r>
+        <w:rPr>
+          <w:rFonts w:hint="eastAsia"/>
+        </w:rPr>
+        <w:t>3</w:t>
+      </w:r>
+      <w:r>
+        <w:rPr>
+          <w:rFonts w:hint="eastAsia"/>
+        </w:rPr>
+        <w:t>）当问题目标较多时，</w:t>
+      </w:r>
+      <w:r>
+        <w:rPr>
+          <w:rFonts w:hint="eastAsia"/>
+        </w:rPr>
+        <w:t>针对非支配解爆炸性增长的问题，设计粗细粒度的多目标优化算法；</w:t>
+      </w:r>
+    </w:p>
+    <w:p>
+      <w:r>
+        <w:rPr>
+          <w:rFonts w:hint="eastAsia"/>
+        </w:rPr>
+        <w:t>4</w:t>
+      </w:r>
+      <w:r>
+        <w:rPr>
+          <w:rFonts w:hint="eastAsia"/>
+        </w:rPr>
+        <w:t>）</w:t>
+      </w:r>
+      <w:r>
+        <w:rPr>
+          <w:rFonts w:hint="eastAsia"/>
+        </w:rPr>
+        <w:t>针对元启发式算法通用性差的问题，设计基于元学习优化框架的多目标演化算法。</w:t>
       </w:r>
     </w:p>
     <w:p/>
     <w:p>
       <w:pPr>
         <w:rPr>
-          <w:rFonts w:hint="eastAsia"/>
-        </w:rPr>
-      </w:pPr>
-      <w:r>
-        <w:rPr>
-          <w:rFonts w:hint="eastAsia"/>
-        </w:rPr>
-        <w:lastRenderedPageBreak/>
-        <w:t>1</w:t>
-      </w:r>
-      <w:r>
-        <w:rPr>
-          <w:rFonts w:hint="eastAsia"/>
-        </w:rPr>
-        <w:t>）</w:t>
-      </w:r>
-      <w:r>
-        <w:rPr>
-          <w:rFonts w:hint="eastAsia"/>
-        </w:rPr>
-        <w:t>解决众目标问题中非支配解过多的问题，防止进化算法的种群规模爆炸性增长。</w:t>
-      </w:r>
-    </w:p>
-    <w:p>
-      <w:pPr>
-        <w:rPr>
-          <w:rFonts w:hint="eastAsia"/>
-        </w:rPr>
-      </w:pPr>
-      <w:r>
-        <w:rPr>
-          <w:rFonts w:hint="eastAsia"/>
-        </w:rPr>
-        <w:t>2</w:t>
-      </w:r>
-      <w:r>
-        <w:rPr>
-          <w:rFonts w:hint="eastAsia"/>
-        </w:rPr>
-        <w:t>）应对函数评估过于耗时的问题。在多目标组合优化问题中，有一些问题的函数评估是需要耗费较长时间的，如医疗急救系统设计问题（</w:t>
-      </w:r>
-      <w:r>
-        <w:rPr>
-          <w:rFonts w:hint="eastAsia"/>
-        </w:rPr>
-        <w:t>Trauma System Design Problem</w:t>
-      </w:r>
-      <w:r>
-        <w:rPr>
-          <w:rFonts w:hint="eastAsia"/>
-        </w:rPr>
-        <w:t>），需要通过仿真的方式来评估函数值。针对这个问题，</w:t>
-      </w:r>
-      <w:r>
-        <w:rPr>
-          <w:rFonts w:hint="eastAsia"/>
-        </w:rPr>
-        <w:t>有学者</w:t>
-      </w:r>
-      <w:r>
-        <w:rPr>
-          <w:rFonts w:hint="eastAsia"/>
-        </w:rPr>
-        <w:t>利用代理模型来减少函数评估时间，他们使用随机森林法和径向基函数法来分别构建目标函数的代理模型和约束函数的代理模型。</w:t>
-      </w:r>
-    </w:p>
-    <w:p>
-      <w:pPr>
-        <w:rPr>
-          <w:rFonts w:hint="eastAsia"/>
-        </w:rPr>
-      </w:pPr>
-      <w:r>
-        <w:rPr>
-          <w:rFonts w:hint="eastAsia"/>
-        </w:rPr>
-        <w:t>3</w:t>
-      </w:r>
-      <w:r>
-        <w:rPr>
-          <w:rFonts w:hint="eastAsia"/>
-        </w:rPr>
-        <w:t>）</w:t>
-      </w:r>
-      <w:r>
-        <w:rPr>
-          <w:rFonts w:hint="eastAsia"/>
-        </w:rPr>
-        <w:t>依据问题特性来开发针对性的算法。</w:t>
-      </w:r>
-    </w:p>
-    <w:p>
-      <w:pPr>
-        <w:rPr>
-          <w:rFonts w:hint="eastAsia"/>
-        </w:rPr>
-      </w:pPr>
-      <w:r>
-        <w:rPr>
-          <w:rFonts w:hint="eastAsia"/>
-        </w:rPr>
-        <w:t>4</w:t>
-      </w:r>
-      <w:r>
-        <w:rPr>
-          <w:rFonts w:hint="eastAsia"/>
-        </w:rPr>
-        <w:t>）</w:t>
-      </w:r>
-      <w:r>
-        <w:rPr>
-          <w:rFonts w:hint="eastAsia"/>
-        </w:rPr>
-        <w:t>使用新技术改进已有的多目标算法。</w:t>
-      </w:r>
-    </w:p>
-    <w:p>
-      <w:pPr>
-        <w:rPr>
-          <w:rFonts w:hint="eastAsia"/>
-        </w:rPr>
-      </w:pPr>
-      <w:r>
-        <w:rPr>
-          <w:rFonts w:hint="eastAsia"/>
-        </w:rPr>
-        <w:t>5</w:t>
-      </w:r>
-      <w:r>
-        <w:rPr>
-          <w:rFonts w:hint="eastAsia"/>
-        </w:rPr>
-        <w:t>）</w:t>
-      </w:r>
-      <w:r>
-        <w:rPr>
-          <w:rFonts w:hint="eastAsia"/>
-        </w:rPr>
-        <w:t>使用机器学习等新技术自动生成算法参数。</w:t>
-      </w:r>
-    </w:p>
-    <w:p>
-      <w:pPr>
-        <w:rPr>
-          <w:rFonts w:hint="eastAsia"/>
-        </w:rPr>
-      </w:pPr>
-    </w:p>
-    <w:p>
-      <w:pPr>
-        <w:rPr>
-          <w:rFonts w:hint="eastAsia"/>
-        </w:rPr>
-      </w:pPr>
-      <w:r>
-        <w:rPr>
-          <w:rFonts w:hint="eastAsia"/>
-        </w:rPr>
-        <w:t>基于以上调研工作我们了解到，目前业界在</w:t>
-      </w:r>
-      <w:r>
-        <w:rPr>
-          <w:rFonts w:hint="eastAsia"/>
-        </w:rPr>
-        <w:t>多目标组合优化问题上的研究已经取得了一些显著的进展，但依旧存在以下不足：</w:t>
-      </w:r>
-    </w:p>
-    <w:p>
-      <w:pPr>
-        <w:rPr>
-          <w:rFonts w:hint="eastAsia"/>
-        </w:rPr>
-      </w:pPr>
-      <w:r>
-        <w:rPr>
-          <w:lang w:val="en-GB"/>
-        </w:rPr>
-        <w:t xml:space="preserve">(1) </w:t>
-      </w:r>
-      <w:r>
-        <w:rPr>
-          <w:rFonts w:hint="eastAsia"/>
-        </w:rPr>
-        <w:t>缺少对大规模多目标组合优化问题的研究。</w:t>
-      </w:r>
-    </w:p>
-    <w:p>
-      <w:pPr>
-        <w:rPr>
-          <w:rFonts w:hint="eastAsia"/>
-        </w:rPr>
-      </w:pPr>
-      <w:r>
-        <w:rPr>
-          <w:lang w:val="en-GB"/>
-        </w:rPr>
-        <w:t xml:space="preserve">(2) </w:t>
-      </w:r>
-      <w:r>
-        <w:rPr>
-          <w:rFonts w:hint="eastAsia"/>
-        </w:rPr>
-        <w:t>缺少并行的（</w:t>
-      </w:r>
-      <w:r>
-        <w:rPr>
-          <w:rFonts w:hint="eastAsia"/>
-        </w:rPr>
-        <w:t>Parallel</w:t>
-      </w:r>
-      <w:r>
-        <w:rPr>
-          <w:rFonts w:hint="eastAsia"/>
-        </w:rPr>
-        <w:t>）多目标组合优化算法，特别是协作的（</w:t>
-      </w:r>
-      <w:r>
-        <w:rPr>
-          <w:rFonts w:hint="eastAsia"/>
-        </w:rPr>
-        <w:t>Cooperative</w:t>
-      </w:r>
-      <w:r>
-        <w:rPr>
-          <w:rFonts w:hint="eastAsia"/>
-        </w:rPr>
-        <w:t>）并行算法。</w:t>
-      </w:r>
-    </w:p>
-    <w:p>
-      <w:pPr>
-        <w:rPr>
-          <w:lang w:val="en-GB"/>
-        </w:rPr>
-      </w:pPr>
-      <w:r>
-        <w:rPr>
-          <w:lang w:val="en-GB"/>
-        </w:rPr>
-        <w:t xml:space="preserve">(3) </w:t>
-      </w:r>
-      <w:r>
-        <w:rPr>
-          <w:rFonts w:hint="eastAsia"/>
-        </w:rPr>
-        <w:t>缺少引入元学习（</w:t>
-      </w:r>
-      <w:r>
-        <w:rPr>
-          <w:rFonts w:hint="eastAsia"/>
-        </w:rPr>
-        <w:t>Meta-Learning</w:t>
-      </w:r>
-      <w:r>
-        <w:rPr>
-          <w:rFonts w:hint="eastAsia"/>
-        </w:rPr>
-        <w:t>）技术来提升算法适配问题的的相关研究，</w:t>
-      </w:r>
-    </w:p>
-    <w:p>
-      <w:pPr>
-        <w:rPr>
-          <w:lang w:val="en-GB"/>
-        </w:rPr>
-      </w:pPr>
-    </w:p>
-    <w:p>
-      <w:pPr>
-        <w:pStyle w:val="2"/>
-        <w:rPr>
-          <w:rFonts w:hint="eastAsia"/>
-          <w:lang w:val="en-GB"/>
-        </w:rPr>
-      </w:pPr>
-      <w:r>
-        <w:rPr>
-          <w:lang w:val="en-GB"/>
-        </w:rPr>
-        <w:t xml:space="preserve">2.3 </w:t>
-      </w:r>
-      <w:r>
-        <w:rPr>
-          <w:rFonts w:hint="eastAsia"/>
-          <w:lang w:val="en-GB"/>
-        </w:rPr>
-        <w:t>路线概略</w:t>
-      </w:r>
-    </w:p>
-    <w:p>
-      <w:r>
-        <w:rPr>
-          <w:rFonts w:hint="eastAsia"/>
-        </w:rPr>
-        <w:t>1</w:t>
-      </w:r>
-      <w:r>
-        <w:rPr>
-          <w:rFonts w:hint="eastAsia"/>
-        </w:rPr>
-        <w:t>）</w:t>
-      </w:r>
-      <w:r>
-        <w:rPr>
-          <w:rFonts w:hint="eastAsia"/>
-        </w:rPr>
-        <w:t>针对大规模多目标组合优化问题搜索空间大、先验信息少的问题，设计基于并行（分布）式的多目标协同演化算法；</w:t>
-      </w:r>
-    </w:p>
-    <w:p>
-      <w:r>
-        <w:rPr>
-          <w:rFonts w:hint="eastAsia"/>
-        </w:rPr>
-        <w:t>2</w:t>
-      </w:r>
-      <w:r>
-        <w:rPr>
-          <w:rFonts w:hint="eastAsia"/>
-        </w:rPr>
-        <w:t>）</w:t>
-      </w:r>
-      <w:r>
-        <w:rPr>
-          <w:rFonts w:hint="eastAsia"/>
-        </w:rPr>
-        <w:t>针对一些大规模多目标组合优化问题的函数评估较为耗时的问题，设计基于机器学习的自适应代理模型；</w:t>
-      </w:r>
-    </w:p>
-    <w:p>
-      <w:r>
-        <w:rPr>
-          <w:rFonts w:hint="eastAsia"/>
-        </w:rPr>
-        <w:t>3</w:t>
-      </w:r>
-      <w:r>
-        <w:rPr>
-          <w:rFonts w:hint="eastAsia"/>
-        </w:rPr>
-        <w:t>）当问题目标较多时，</w:t>
-      </w:r>
-      <w:r>
-        <w:rPr>
-          <w:rFonts w:hint="eastAsia"/>
-        </w:rPr>
-        <w:t>针对非支配解爆炸性增长的问题，设计粗细粒度的多目标优化算法；</w:t>
-      </w:r>
-    </w:p>
-    <w:p>
-      <w:r>
-        <w:rPr>
-          <w:rFonts w:hint="eastAsia"/>
-        </w:rPr>
-        <w:t>4</w:t>
-      </w:r>
-      <w:r>
-        <w:rPr>
-          <w:rFonts w:hint="eastAsia"/>
-        </w:rPr>
-        <w:t>）</w:t>
-      </w:r>
-      <w:r>
-        <w:rPr>
-          <w:rFonts w:hint="eastAsia"/>
-        </w:rPr>
-        <w:t>针对元启发式算法通用性差的问题，设计基于元学习优化框架的多目标演化算法。</w:t>
-      </w:r>
-    </w:p>
-    <w:p/>
-    <w:p>
-      <w:pPr>
-        <w:rPr>
-          <w:rFonts w:hint="eastAsia"/>
           <w:lang w:val="en-GB"/>
         </w:rPr>
       </w:pPr>
@@ -47913,7 +47765,6 @@
         <w:widowControl/>
         <w:jc w:val="left"/>
         <w:rPr>
-          <w:rFonts w:hint="eastAsia"/>
           <w:lang w:val="en-GB"/>
         </w:rPr>
       </w:pPr>
@@ -48086,7 +47937,6 @@
     <w:p>
       <w:pPr>
         <w:rPr>
-          <w:rFonts w:hint="eastAsia"/>
           <w:lang w:val="en-GB"/>
         </w:rPr>
       </w:pPr>
@@ -48099,7 +47949,8 @@
       </w:pPr>
     </w:p>
     <w:sectPr>
-      <w:footerReference w:type="default" r:id="rId9"/>
+      <w:headerReference w:type="default" r:id="rId9"/>
+      <w:footerReference w:type="default" r:id="rId10"/>
       <w:pgSz w:w="11906" w:h="16838"/>
       <w:pgMar w:top="1440" w:right="1800" w:bottom="1440" w:left="1800" w:header="851" w:footer="992" w:gutter="0"/>
       <w:cols w:space="425"/>
@@ -48150,7 +48001,7 @@
               <w:noProof/>
               <w:lang w:val="zh-CN"/>
             </w:rPr>
-            <w:t>17</w:t>
+            <w:t>14</w:t>
           </w:r>
         </w:fldSimple>
       </w:p>
@@ -48181,6 +48032,22 @@
     </w:p>
   </w:footnote>
 </w:footnotes>
+</file>
+
+<file path=word/header1.xml><?xml version="1.0" encoding="utf-8"?>
+<w:hdr xmlns:ve="http://schemas.openxmlformats.org/markup-compatibility/2006" xmlns:o="urn:schemas-microsoft-com:office:office" xmlns:r="http://schemas.openxmlformats.org/officeDocument/2006/relationships" xmlns:m="http://schemas.openxmlformats.org/officeDocument/2006/math" xmlns:v="urn:schemas-microsoft-com:vml" xmlns:wp="http://schemas.openxmlformats.org/drawingml/2006/wordprocessingDrawing" xmlns:w10="urn:schemas-microsoft-com:office:word" xmlns:w="http://schemas.openxmlformats.org/wordprocessingml/2006/main" xmlns:wne="http://schemas.microsoft.com/office/word/2006/wordml">
+  <w:p>
+    <w:pPr>
+      <w:pStyle w:val="a3"/>
+      <w:rPr>
+        <w:lang w:val="en-GB"/>
+      </w:rPr>
+    </w:pPr>
+    <w:r>
+      <w:t>Optimization Final Report</w:t>
+    </w:r>
+  </w:p>
+</w:hdr>
 </file>
 
 <file path=word/numbering.xml><?xml version="1.0" encoding="utf-8"?>
@@ -49349,7 +49216,6 @@
     <w:basedOn w:val="a"/>
     <w:link w:val="Char"/>
     <w:uiPriority w:val="99"/>
-    <w:semiHidden/>
     <w:unhideWhenUsed/>
     <w:rsid w:val="00EC65C1"/>
     <w:pPr>
@@ -49373,7 +49239,6 @@
     <w:basedOn w:val="a0"/>
     <w:link w:val="a3"/>
     <w:uiPriority w:val="99"/>
-    <w:semiHidden/>
     <w:rsid w:val="00EC65C1"/>
     <w:rPr>
       <w:sz w:val="18"/>
@@ -49635,6 +49500,7 @@
   <w:rsids>
     <w:rsidRoot w:val="00A51CB8"/>
     <w:rsid w:val="00A51CB8"/>
+    <w:rsid w:val="00F90769"/>
   </w:rsids>
   <m:mathPr>
     <m:mathFont m:val="Cambria Math"/>
@@ -49812,6 +49678,7 @@
   <w:style w:type="paragraph" w:default="1" w:styleId="a">
     <w:name w:val="Normal"/>
     <w:qFormat/>
+    <w:rsid w:val="00F90769"/>
     <w:pPr>
       <w:widowControl w:val="0"/>
       <w:jc w:val="both"/>
@@ -49854,6 +49721,14 @@
     <w:rPr>
       <w:color w:val="808080"/>
     </w:rPr>
+  </w:style>
+  <w:style w:type="paragraph" w:customStyle="1" w:styleId="352AC49DA41544A9A2DD4EC82FEBF39B">
+    <w:name w:val="352AC49DA41544A9A2DD4EC82FEBF39B"/>
+    <w:rsid w:val="00F90769"/>
+    <w:pPr>
+      <w:widowControl w:val="0"/>
+      <w:jc w:val="both"/>
+    </w:pPr>
   </w:style>
 </w:styles>
 </file>
